--- a/03-Documentation/Class List Billing System used 1.docx
+++ b/03-Documentation/Class List Billing System used 1.docx
@@ -1,6 +1,6 @@
 
 <file path=word/document.xml><?xml version="1.0" encoding="utf-8"?>
-<w:document xmlns:wpc="http://schemas.microsoft.com/office/word/2010/wordprocessingCanvas" xmlns:mc="http://schemas.openxmlformats.org/markup-compatibility/2006" xmlns:o="urn:schemas-microsoft-com:office:office" xmlns:r="http://schemas.openxmlformats.org/officeDocument/2006/relationships" xmlns:m="http://schemas.openxmlformats.org/officeDocument/2006/math" xmlns:v="urn:schemas-microsoft-com:vml" xmlns:wp14="http://schemas.microsoft.com/office/word/2010/wordprocessingDrawing" xmlns:wp="http://schemas.openxmlformats.org/drawingml/2006/wordprocessingDrawing" xmlns:w10="urn:schemas-microsoft-com:office:word" xmlns:w="http://schemas.openxmlformats.org/wordprocessingml/2006/main" xmlns:w14="http://schemas.microsoft.com/office/word/2010/wordml" xmlns:w15="http://schemas.microsoft.com/office/word/2012/wordml" xmlns:wpg="http://schemas.microsoft.com/office/word/2010/wordprocessingGroup" xmlns:wpi="http://schemas.microsoft.com/office/word/2010/wordprocessingInk" xmlns:wne="http://schemas.microsoft.com/office/word/2006/wordml" xmlns:wps="http://schemas.microsoft.com/office/word/2010/wordprocessingShape" mc:Ignorable="w14 w15 wp14">
+<w:document xmlns:wpc="http://schemas.microsoft.com/office/word/2010/wordprocessingCanvas" xmlns:cx="http://schemas.microsoft.com/office/drawing/2014/chartex" xmlns:cx1="http://schemas.microsoft.com/office/drawing/2015/9/8/chartex" xmlns:cx2="http://schemas.microsoft.com/office/drawing/2015/10/21/chartex" xmlns:cx3="http://schemas.microsoft.com/office/drawing/2016/5/9/chartex" xmlns:cx4="http://schemas.microsoft.com/office/drawing/2016/5/10/chartex" xmlns:cx5="http://schemas.microsoft.com/office/drawing/2016/5/11/chartex" xmlns:cx6="http://schemas.microsoft.com/office/drawing/2016/5/12/chartex" xmlns:cx7="http://schemas.microsoft.com/office/drawing/2016/5/13/chartex" xmlns:cx8="http://schemas.microsoft.com/office/drawing/2016/5/14/chartex" xmlns:mc="http://schemas.openxmlformats.org/markup-compatibility/2006" xmlns:aink="http://schemas.microsoft.com/office/drawing/2016/ink" xmlns:am3d="http://schemas.microsoft.com/office/drawing/2017/model3d" xmlns:o="urn:schemas-microsoft-com:office:office" xmlns:r="http://schemas.openxmlformats.org/officeDocument/2006/relationships" xmlns:m="http://schemas.openxmlformats.org/officeDocument/2006/math" xmlns:v="urn:schemas-microsoft-com:vml" xmlns:wp14="http://schemas.microsoft.com/office/word/2010/wordprocessingDrawing" xmlns:wp="http://schemas.openxmlformats.org/drawingml/2006/wordprocessingDrawing" xmlns:w10="urn:schemas-microsoft-com:office:word" xmlns:w="http://schemas.openxmlformats.org/wordprocessingml/2006/main" xmlns:w14="http://schemas.microsoft.com/office/word/2010/wordml" xmlns:w15="http://schemas.microsoft.com/office/word/2012/wordml" xmlns:w16cex="http://schemas.microsoft.com/office/word/2018/wordml/cex" xmlns:w16cid="http://schemas.microsoft.com/office/word/2016/wordml/cid" xmlns:w16="http://schemas.microsoft.com/office/word/2018/wordml" xmlns:w16se="http://schemas.microsoft.com/office/word/2015/wordml/symex" xmlns:wpg="http://schemas.microsoft.com/office/word/2010/wordprocessingGroup" xmlns:wpi="http://schemas.microsoft.com/office/word/2010/wordprocessingInk" xmlns:wne="http://schemas.microsoft.com/office/word/2006/wordml" xmlns:wps="http://schemas.microsoft.com/office/word/2010/wordprocessingShape" mc:Ignorable="w14 w15 w16se w16cid w16 w16cex wp14">
   <w:body>
     <w:p>
       <w:pPr>
@@ -8,208 +8,30 @@
         <w:rPr>
           <w:b/>
           <w:sz w:val="24"/>
-        </w:rPr>
-      </w:pPr>
-      <w:proofErr w:type="spellStart"/>
-      <w:r>
-        <w:rPr>
-          <w:b/>
-          <w:sz w:val="24"/>
-        </w:rPr>
-        <w:t>Class</w:t>
-      </w:r>
-      <w:proofErr w:type="spellEnd"/>
-      <w:r>
-        <w:rPr>
-          <w:b/>
-          <w:sz w:val="24"/>
-        </w:rPr>
-        <w:t xml:space="preserve"> </w:t>
-      </w:r>
-      <w:proofErr w:type="spellStart"/>
-      <w:r>
-        <w:rPr>
-          <w:b/>
-          <w:sz w:val="24"/>
-        </w:rPr>
-        <w:t>List</w:t>
-      </w:r>
-      <w:proofErr w:type="spellEnd"/>
-    </w:p>
-    <w:p>
-      <w:r>
+          <w:lang w:val="en-US"/>
+        </w:rPr>
+      </w:pPr>
+      <w:r>
+        <w:rPr>
+          <w:b/>
+          <w:sz w:val="24"/>
+          <w:lang w:val="en-US"/>
+        </w:rPr>
+        <w:t>Class List</w:t>
+      </w:r>
+    </w:p>
+    <w:p>
+      <w:pPr>
+        <w:rPr>
+          <w:lang w:val="en-US"/>
+        </w:rPr>
+      </w:pPr>
+      <w:r>
+        <w:rPr>
+          <w:lang w:val="en-US"/>
+        </w:rPr>
         <w:br/>
-      </w:r>
-      <w:proofErr w:type="spellStart"/>
-      <w:r>
-        <w:t>T</w:t>
-      </w:r>
-      <w:r>
-        <w:t>he</w:t>
-      </w:r>
-      <w:proofErr w:type="spellEnd"/>
-      <w:r>
-        <w:t xml:space="preserve"> </w:t>
-      </w:r>
-      <w:proofErr w:type="spellStart"/>
-      <w:r>
-        <w:t>classes</w:t>
-      </w:r>
-      <w:proofErr w:type="spellEnd"/>
-      <w:r>
-        <w:t xml:space="preserve"> </w:t>
-      </w:r>
-      <w:proofErr w:type="spellStart"/>
-      <w:r>
-        <w:t>used</w:t>
-      </w:r>
-      <w:proofErr w:type="spellEnd"/>
-      <w:r>
-        <w:t xml:space="preserve"> </w:t>
-      </w:r>
-      <w:proofErr w:type="spellStart"/>
-      <w:r>
-        <w:t>were</w:t>
-      </w:r>
-      <w:proofErr w:type="spellEnd"/>
-      <w:r>
-        <w:t xml:space="preserve"> </w:t>
-      </w:r>
-      <w:proofErr w:type="spellStart"/>
-      <w:r>
-        <w:t>defined</w:t>
-      </w:r>
-      <w:proofErr w:type="spellEnd"/>
-      <w:r>
-        <w:t xml:space="preserve"> </w:t>
-      </w:r>
-      <w:proofErr w:type="spellStart"/>
-      <w:r>
-        <w:t>through</w:t>
-      </w:r>
-      <w:proofErr w:type="spellEnd"/>
-      <w:r>
-        <w:t xml:space="preserve"> </w:t>
-      </w:r>
-      <w:proofErr w:type="spellStart"/>
-      <w:r>
-        <w:t>the</w:t>
-      </w:r>
-      <w:proofErr w:type="spellEnd"/>
-      <w:r>
-        <w:t xml:space="preserve"> use of </w:t>
-      </w:r>
-      <w:proofErr w:type="spellStart"/>
-      <w:r>
-        <w:t>synonyms</w:t>
-      </w:r>
-      <w:proofErr w:type="spellEnd"/>
-      <w:r>
-        <w:t xml:space="preserve"> </w:t>
-      </w:r>
-      <w:proofErr w:type="spellStart"/>
-      <w:r>
-        <w:t>found</w:t>
-      </w:r>
-      <w:proofErr w:type="spellEnd"/>
-      <w:r>
-        <w:t xml:space="preserve"> in </w:t>
-      </w:r>
-      <w:proofErr w:type="spellStart"/>
-      <w:r>
-        <w:t>the</w:t>
-      </w:r>
-      <w:proofErr w:type="spellEnd"/>
-      <w:r>
-        <w:t xml:space="preserve"> </w:t>
-      </w:r>
-      <w:proofErr w:type="spellStart"/>
-      <w:r>
-        <w:t>definition</w:t>
-      </w:r>
-      <w:proofErr w:type="spellEnd"/>
-      <w:r>
-        <w:t xml:space="preserve"> of </w:t>
-      </w:r>
-      <w:proofErr w:type="spellStart"/>
-      <w:r>
-        <w:t>the</w:t>
-      </w:r>
-      <w:proofErr w:type="spellEnd"/>
-      <w:r>
-        <w:t xml:space="preserve"> </w:t>
-      </w:r>
-      <w:proofErr w:type="spellStart"/>
-      <w:r>
-        <w:t>problem</w:t>
-      </w:r>
-      <w:proofErr w:type="spellEnd"/>
-      <w:r>
-        <w:t xml:space="preserve"> in </w:t>
-      </w:r>
-      <w:proofErr w:type="spellStart"/>
-      <w:r>
-        <w:t>addition</w:t>
-      </w:r>
-      <w:proofErr w:type="spellEnd"/>
-      <w:r>
-        <w:t xml:space="preserve"> to </w:t>
-      </w:r>
-      <w:proofErr w:type="spellStart"/>
-      <w:r>
-        <w:t>abstractions</w:t>
-      </w:r>
-      <w:proofErr w:type="spellEnd"/>
-      <w:r>
-        <w:t xml:space="preserve"> </w:t>
-      </w:r>
-      <w:proofErr w:type="spellStart"/>
-      <w:r>
-        <w:t>made</w:t>
-      </w:r>
-      <w:proofErr w:type="spellEnd"/>
-      <w:r>
-        <w:t xml:space="preserve"> </w:t>
-      </w:r>
-      <w:proofErr w:type="spellStart"/>
-      <w:r>
-        <w:t>by</w:t>
-      </w:r>
-      <w:proofErr w:type="spellEnd"/>
-      <w:r>
-        <w:t xml:space="preserve"> </w:t>
-      </w:r>
-      <w:proofErr w:type="spellStart"/>
-      <w:r>
-        <w:t>the</w:t>
-      </w:r>
-      <w:proofErr w:type="spellEnd"/>
-      <w:r>
-        <w:t xml:space="preserve"> </w:t>
-      </w:r>
-      <w:proofErr w:type="spellStart"/>
-      <w:r>
-        <w:t>members</w:t>
-      </w:r>
-      <w:proofErr w:type="spellEnd"/>
-      <w:r>
-        <w:t xml:space="preserve"> of </w:t>
-      </w:r>
-      <w:proofErr w:type="spellStart"/>
-      <w:r>
-        <w:t>the</w:t>
-      </w:r>
-      <w:proofErr w:type="spellEnd"/>
-      <w:r>
-        <w:t xml:space="preserve"> </w:t>
-      </w:r>
-      <w:proofErr w:type="spellStart"/>
-      <w:r>
-        <w:t>group</w:t>
-      </w:r>
-      <w:proofErr w:type="spellEnd"/>
-      <w:r>
-        <w:t>.</w:t>
+        <w:t>The classes used were defined through the use of synonyms found in the definition of the problem in addition to abstractions made by the members of the group.</w:t>
       </w:r>
     </w:p>
     <w:p>
@@ -264,7 +86,6 @@
           <w:sz w:val="24"/>
         </w:rPr>
       </w:pPr>
-      <w:proofErr w:type="spellStart"/>
       <w:r>
         <w:rPr>
           <w:b/>
@@ -272,21 +93,19 @@
         </w:rPr>
         <w:t>Cashier</w:t>
       </w:r>
-      <w:proofErr w:type="spellEnd"/>
-    </w:p>
-    <w:p>
-      <w:pPr>
-        <w:pStyle w:val="Prrafodelista"/>
-        <w:numPr>
-          <w:ilvl w:val="0"/>
-          <w:numId w:val="1"/>
-        </w:numPr>
-        <w:rPr>
-          <w:b/>
-          <w:sz w:val="24"/>
-        </w:rPr>
-      </w:pPr>
-      <w:proofErr w:type="spellStart"/>
+    </w:p>
+    <w:p>
+      <w:pPr>
+        <w:pStyle w:val="Prrafodelista"/>
+        <w:numPr>
+          <w:ilvl w:val="0"/>
+          <w:numId w:val="1"/>
+        </w:numPr>
+        <w:rPr>
+          <w:b/>
+          <w:sz w:val="24"/>
+        </w:rPr>
+      </w:pPr>
       <w:r>
         <w:rPr>
           <w:b/>
@@ -294,21 +113,19 @@
         </w:rPr>
         <w:t>Check</w:t>
       </w:r>
-      <w:proofErr w:type="spellEnd"/>
-    </w:p>
-    <w:p>
-      <w:pPr>
-        <w:pStyle w:val="Prrafodelista"/>
-        <w:numPr>
-          <w:ilvl w:val="0"/>
-          <w:numId w:val="1"/>
-        </w:numPr>
-        <w:rPr>
-          <w:b/>
-          <w:sz w:val="24"/>
-        </w:rPr>
-      </w:pPr>
-      <w:proofErr w:type="spellStart"/>
+    </w:p>
+    <w:p>
+      <w:pPr>
+        <w:pStyle w:val="Prrafodelista"/>
+        <w:numPr>
+          <w:ilvl w:val="0"/>
+          <w:numId w:val="1"/>
+        </w:numPr>
+        <w:rPr>
+          <w:b/>
+          <w:sz w:val="24"/>
+        </w:rPr>
+      </w:pPr>
       <w:r>
         <w:rPr>
           <w:b/>
@@ -316,21 +133,19 @@
         </w:rPr>
         <w:t>CreditCard</w:t>
       </w:r>
-      <w:proofErr w:type="spellEnd"/>
-    </w:p>
-    <w:p>
-      <w:pPr>
-        <w:pStyle w:val="Prrafodelista"/>
-        <w:numPr>
-          <w:ilvl w:val="0"/>
-          <w:numId w:val="1"/>
-        </w:numPr>
-        <w:rPr>
-          <w:b/>
-          <w:sz w:val="24"/>
-        </w:rPr>
-      </w:pPr>
-      <w:proofErr w:type="spellStart"/>
+    </w:p>
+    <w:p>
+      <w:pPr>
+        <w:pStyle w:val="Prrafodelista"/>
+        <w:numPr>
+          <w:ilvl w:val="0"/>
+          <w:numId w:val="1"/>
+        </w:numPr>
+        <w:rPr>
+          <w:b/>
+          <w:sz w:val="24"/>
+        </w:rPr>
+      </w:pPr>
       <w:r>
         <w:rPr>
           <w:b/>
@@ -338,21 +153,19 @@
         </w:rPr>
         <w:t>Customer</w:t>
       </w:r>
-      <w:proofErr w:type="spellEnd"/>
-    </w:p>
-    <w:p>
-      <w:pPr>
-        <w:pStyle w:val="Prrafodelista"/>
-        <w:numPr>
-          <w:ilvl w:val="0"/>
-          <w:numId w:val="1"/>
-        </w:numPr>
-        <w:rPr>
-          <w:b/>
-          <w:sz w:val="24"/>
-        </w:rPr>
-      </w:pPr>
-      <w:proofErr w:type="spellStart"/>
+    </w:p>
+    <w:p>
+      <w:pPr>
+        <w:pStyle w:val="Prrafodelista"/>
+        <w:numPr>
+          <w:ilvl w:val="0"/>
+          <w:numId w:val="1"/>
+        </w:numPr>
+        <w:rPr>
+          <w:b/>
+          <w:sz w:val="24"/>
+        </w:rPr>
+      </w:pPr>
       <w:r>
         <w:rPr>
           <w:b/>
@@ -360,21 +173,19 @@
         </w:rPr>
         <w:t>Devolution</w:t>
       </w:r>
-      <w:proofErr w:type="spellEnd"/>
-    </w:p>
-    <w:p>
-      <w:pPr>
-        <w:pStyle w:val="Prrafodelista"/>
-        <w:numPr>
-          <w:ilvl w:val="0"/>
-          <w:numId w:val="1"/>
-        </w:numPr>
-        <w:rPr>
-          <w:b/>
-          <w:sz w:val="24"/>
-        </w:rPr>
-      </w:pPr>
-      <w:proofErr w:type="spellStart"/>
+    </w:p>
+    <w:p>
+      <w:pPr>
+        <w:pStyle w:val="Prrafodelista"/>
+        <w:numPr>
+          <w:ilvl w:val="0"/>
+          <w:numId w:val="1"/>
+        </w:numPr>
+        <w:rPr>
+          <w:b/>
+          <w:sz w:val="24"/>
+        </w:rPr>
+      </w:pPr>
       <w:r>
         <w:rPr>
           <w:b/>
@@ -382,21 +193,19 @@
         </w:rPr>
         <w:t>Inventary</w:t>
       </w:r>
-      <w:proofErr w:type="spellEnd"/>
-    </w:p>
-    <w:p>
-      <w:pPr>
-        <w:pStyle w:val="Prrafodelista"/>
-        <w:numPr>
-          <w:ilvl w:val="0"/>
-          <w:numId w:val="1"/>
-        </w:numPr>
-        <w:rPr>
-          <w:b/>
-          <w:sz w:val="24"/>
-        </w:rPr>
-      </w:pPr>
-      <w:proofErr w:type="spellStart"/>
+    </w:p>
+    <w:p>
+      <w:pPr>
+        <w:pStyle w:val="Prrafodelista"/>
+        <w:numPr>
+          <w:ilvl w:val="0"/>
+          <w:numId w:val="1"/>
+        </w:numPr>
+        <w:rPr>
+          <w:b/>
+          <w:sz w:val="24"/>
+        </w:rPr>
+      </w:pPr>
       <w:r>
         <w:rPr>
           <w:b/>
@@ -404,21 +213,19 @@
         </w:rPr>
         <w:t>InvoiceDetail</w:t>
       </w:r>
-      <w:proofErr w:type="spellEnd"/>
-    </w:p>
-    <w:p>
-      <w:pPr>
-        <w:pStyle w:val="Prrafodelista"/>
-        <w:numPr>
-          <w:ilvl w:val="0"/>
-          <w:numId w:val="1"/>
-        </w:numPr>
-        <w:rPr>
-          <w:b/>
-          <w:sz w:val="24"/>
-        </w:rPr>
-      </w:pPr>
-      <w:proofErr w:type="spellStart"/>
+    </w:p>
+    <w:p>
+      <w:pPr>
+        <w:pStyle w:val="Prrafodelista"/>
+        <w:numPr>
+          <w:ilvl w:val="0"/>
+          <w:numId w:val="1"/>
+        </w:numPr>
+        <w:rPr>
+          <w:b/>
+          <w:sz w:val="24"/>
+        </w:rPr>
+      </w:pPr>
       <w:r>
         <w:rPr>
           <w:b/>
@@ -426,23 +233,19 @@
         </w:rPr>
         <w:t>ArticleInput</w:t>
       </w:r>
-      <w:bookmarkStart w:id="0" w:name="_GoBack"/>
-      <w:bookmarkEnd w:id="0"/>
-      <w:proofErr w:type="spellEnd"/>
-    </w:p>
-    <w:p>
-      <w:pPr>
-        <w:pStyle w:val="Prrafodelista"/>
-        <w:numPr>
-          <w:ilvl w:val="0"/>
-          <w:numId w:val="1"/>
-        </w:numPr>
-        <w:rPr>
-          <w:b/>
-          <w:sz w:val="24"/>
-        </w:rPr>
-      </w:pPr>
-      <w:proofErr w:type="spellStart"/>
+    </w:p>
+    <w:p>
+      <w:pPr>
+        <w:pStyle w:val="Prrafodelista"/>
+        <w:numPr>
+          <w:ilvl w:val="0"/>
+          <w:numId w:val="1"/>
+        </w:numPr>
+        <w:rPr>
+          <w:b/>
+          <w:sz w:val="24"/>
+        </w:rPr>
+      </w:pPr>
       <w:r>
         <w:rPr>
           <w:b/>
@@ -450,21 +253,19 @@
         </w:rPr>
         <w:t>ArticleOutput</w:t>
       </w:r>
-      <w:proofErr w:type="spellEnd"/>
-    </w:p>
-    <w:p>
-      <w:pPr>
-        <w:pStyle w:val="Prrafodelista"/>
-        <w:numPr>
-          <w:ilvl w:val="0"/>
-          <w:numId w:val="1"/>
-        </w:numPr>
-        <w:rPr>
-          <w:b/>
-          <w:sz w:val="24"/>
-        </w:rPr>
-      </w:pPr>
-      <w:proofErr w:type="spellStart"/>
+    </w:p>
+    <w:p>
+      <w:pPr>
+        <w:pStyle w:val="Prrafodelista"/>
+        <w:numPr>
+          <w:ilvl w:val="0"/>
+          <w:numId w:val="1"/>
+        </w:numPr>
+        <w:rPr>
+          <w:b/>
+          <w:sz w:val="24"/>
+        </w:rPr>
+      </w:pPr>
       <w:r>
         <w:rPr>
           <w:b/>
@@ -472,21 +273,19 @@
         </w:rPr>
         <w:t>Article</w:t>
       </w:r>
-      <w:proofErr w:type="spellEnd"/>
-    </w:p>
-    <w:p>
-      <w:pPr>
-        <w:pStyle w:val="Prrafodelista"/>
-        <w:numPr>
-          <w:ilvl w:val="0"/>
-          <w:numId w:val="1"/>
-        </w:numPr>
-        <w:rPr>
-          <w:b/>
-          <w:sz w:val="24"/>
-        </w:rPr>
-      </w:pPr>
-      <w:proofErr w:type="spellStart"/>
+    </w:p>
+    <w:p>
+      <w:pPr>
+        <w:pStyle w:val="Prrafodelista"/>
+        <w:numPr>
+          <w:ilvl w:val="0"/>
+          <w:numId w:val="1"/>
+        </w:numPr>
+        <w:rPr>
+          <w:b/>
+          <w:sz w:val="24"/>
+        </w:rPr>
+      </w:pPr>
       <w:r>
         <w:rPr>
           <w:b/>
@@ -494,21 +293,19 @@
         </w:rPr>
         <w:t>Person</w:t>
       </w:r>
-      <w:proofErr w:type="spellEnd"/>
-    </w:p>
-    <w:p>
-      <w:pPr>
-        <w:pStyle w:val="Prrafodelista"/>
-        <w:numPr>
-          <w:ilvl w:val="0"/>
-          <w:numId w:val="1"/>
-        </w:numPr>
-        <w:rPr>
-          <w:b/>
-          <w:sz w:val="24"/>
-        </w:rPr>
-      </w:pPr>
-      <w:proofErr w:type="spellStart"/>
+    </w:p>
+    <w:p>
+      <w:pPr>
+        <w:pStyle w:val="Prrafodelista"/>
+        <w:numPr>
+          <w:ilvl w:val="0"/>
+          <w:numId w:val="1"/>
+        </w:numPr>
+        <w:rPr>
+          <w:b/>
+          <w:sz w:val="24"/>
+        </w:rPr>
+      </w:pPr>
       <w:r>
         <w:rPr>
           <w:b/>
@@ -516,21 +313,19 @@
         </w:rPr>
         <w:t>Suplier</w:t>
       </w:r>
-      <w:proofErr w:type="spellEnd"/>
-    </w:p>
-    <w:p>
-      <w:pPr>
-        <w:pStyle w:val="Prrafodelista"/>
-        <w:numPr>
-          <w:ilvl w:val="0"/>
-          <w:numId w:val="1"/>
-        </w:numPr>
-        <w:rPr>
-          <w:b/>
-          <w:sz w:val="24"/>
-        </w:rPr>
-      </w:pPr>
-      <w:proofErr w:type="spellStart"/>
+    </w:p>
+    <w:p>
+      <w:pPr>
+        <w:pStyle w:val="Prrafodelista"/>
+        <w:numPr>
+          <w:ilvl w:val="0"/>
+          <w:numId w:val="1"/>
+        </w:numPr>
+        <w:rPr>
+          <w:b/>
+          <w:sz w:val="24"/>
+        </w:rPr>
+      </w:pPr>
       <w:r>
         <w:rPr>
           <w:b/>
@@ -538,12 +333,182 @@
         </w:rPr>
         <w:t>WayToPay</w:t>
       </w:r>
-      <w:proofErr w:type="spellEnd"/>
-    </w:p>
-    <w:p>
-      <w:pPr>
-        <w:pStyle w:val="Prrafodelista"/>
-      </w:pPr>
+    </w:p>
+    <w:p>
+      <w:pPr>
+        <w:pStyle w:val="Prrafodelista"/>
+      </w:pPr>
+    </w:p>
+    <w:p>
+      <w:pPr>
+        <w:pStyle w:val="Prrafodelista"/>
+      </w:pPr>
+    </w:p>
+    <w:p>
+      <w:pPr>
+        <w:pStyle w:val="Prrafodelista"/>
+      </w:pPr>
+    </w:p>
+    <w:p>
+      <w:pPr>
+        <w:pStyle w:val="Prrafodelista"/>
+      </w:pPr>
+    </w:p>
+    <w:p>
+      <w:pPr>
+        <w:pStyle w:val="Prrafodelista"/>
+      </w:pPr>
+    </w:p>
+    <w:p>
+      <w:pPr>
+        <w:pStyle w:val="Prrafodelista"/>
+      </w:pPr>
+    </w:p>
+    <w:p>
+      <w:pPr>
+        <w:pStyle w:val="Prrafodelista"/>
+      </w:pPr>
+    </w:p>
+    <w:p>
+      <w:pPr>
+        <w:pStyle w:val="Prrafodelista"/>
+      </w:pPr>
+    </w:p>
+    <w:p>
+      <w:pPr>
+        <w:pStyle w:val="Prrafodelista"/>
+      </w:pPr>
+    </w:p>
+    <w:p>
+      <w:pPr>
+        <w:pStyle w:val="Prrafodelista"/>
+      </w:pPr>
+    </w:p>
+    <w:p>
+      <w:pPr>
+        <w:pStyle w:val="Prrafodelista"/>
+      </w:pPr>
+    </w:p>
+    <w:p>
+      <w:pPr>
+        <w:pStyle w:val="Prrafodelista"/>
+      </w:pPr>
+    </w:p>
+    <w:p>
+      <w:pPr>
+        <w:pStyle w:val="Prrafodelista"/>
+      </w:pPr>
+    </w:p>
+    <w:p>
+      <w:pPr>
+        <w:pStyle w:val="Prrafodelista"/>
+      </w:pPr>
+    </w:p>
+    <w:p>
+      <w:pPr>
+        <w:pStyle w:val="Prrafodelista"/>
+      </w:pPr>
+    </w:p>
+    <w:p>
+      <w:pPr>
+        <w:pStyle w:val="Prrafodelista"/>
+      </w:pPr>
+    </w:p>
+    <w:p>
+      <w:pPr>
+        <w:pStyle w:val="Prrafodelista"/>
+      </w:pPr>
+    </w:p>
+    <w:p>
+      <w:pPr>
+        <w:pStyle w:val="Prrafodelista"/>
+      </w:pPr>
+    </w:p>
+    <w:p>
+      <w:pPr>
+        <w:pStyle w:val="Prrafodelista"/>
+      </w:pPr>
+    </w:p>
+    <w:p>
+      <w:pPr>
+        <w:pStyle w:val="Prrafodelista"/>
+      </w:pPr>
+    </w:p>
+    <w:p>
+      <w:pPr>
+        <w:pStyle w:val="Prrafodelista"/>
+      </w:pPr>
+    </w:p>
+    <w:p>
+      <w:pPr>
+        <w:pStyle w:val="Prrafodelista"/>
+      </w:pPr>
+    </w:p>
+    <w:p>
+      <w:pPr>
+        <w:pStyle w:val="Prrafodelista"/>
+      </w:pPr>
+    </w:p>
+    <w:p>
+      <w:pPr>
+        <w:pStyle w:val="Prrafodelista"/>
+      </w:pPr>
+    </w:p>
+    <w:p>
+      <w:pPr>
+        <w:pStyle w:val="Prrafodelista"/>
+      </w:pPr>
+    </w:p>
+    <w:p>
+      <w:pPr>
+        <w:pStyle w:val="Prrafodelista"/>
+      </w:pPr>
+    </w:p>
+    <w:p>
+      <w:pPr>
+        <w:pStyle w:val="Prrafodelista"/>
+      </w:pPr>
+      <w:r>
+        <w:rPr>
+          <w:noProof/>
+        </w:rPr>
+        <w:lastRenderedPageBreak/>
+        <w:drawing>
+          <wp:inline distT="0" distB="0" distL="0" distR="0" wp14:anchorId="130D1D4E" wp14:editId="3E95E829">
+            <wp:extent cx="5400040" cy="6408420"/>
+            <wp:effectExtent l="0" t="0" r="0" b="0"/>
+            <wp:docPr id="1" name="Imagen 1"/>
+            <wp:cNvGraphicFramePr>
+              <a:graphicFrameLocks xmlns:a="http://schemas.openxmlformats.org/drawingml/2006/main" noChangeAspect="1"/>
+            </wp:cNvGraphicFramePr>
+            <a:graphic xmlns:a="http://schemas.openxmlformats.org/drawingml/2006/main">
+              <a:graphicData uri="http://schemas.openxmlformats.org/drawingml/2006/picture">
+                <pic:pic xmlns:pic="http://schemas.openxmlformats.org/drawingml/2006/picture">
+                  <pic:nvPicPr>
+                    <pic:cNvPr id="1" name=""/>
+                    <pic:cNvPicPr/>
+                  </pic:nvPicPr>
+                  <pic:blipFill>
+                    <a:blip r:embed="rId5"/>
+                    <a:stretch>
+                      <a:fillRect/>
+                    </a:stretch>
+                  </pic:blipFill>
+                  <pic:spPr>
+                    <a:xfrm>
+                      <a:off x="0" y="0"/>
+                      <a:ext cx="5400040" cy="6408420"/>
+                    </a:xfrm>
+                    <a:prstGeom prst="rect">
+                      <a:avLst/>
+                    </a:prstGeom>
+                  </pic:spPr>
+                </pic:pic>
+              </a:graphicData>
+            </a:graphic>
+          </wp:inline>
+        </w:drawing>
+      </w:r>
     </w:p>
     <w:sectPr>
       <w:pgSz w:w="11906" w:h="16838"/>
@@ -556,7 +521,7 @@
 </file>
 
 <file path=word/numbering.xml><?xml version="1.0" encoding="utf-8"?>
-<w:numbering xmlns:wpc="http://schemas.microsoft.com/office/word/2010/wordprocessingCanvas" xmlns:mc="http://schemas.openxmlformats.org/markup-compatibility/2006" xmlns:o="urn:schemas-microsoft-com:office:office" xmlns:r="http://schemas.openxmlformats.org/officeDocument/2006/relationships" xmlns:m="http://schemas.openxmlformats.org/officeDocument/2006/math" xmlns:v="urn:schemas-microsoft-com:vml" xmlns:wp14="http://schemas.microsoft.com/office/word/2010/wordprocessingDrawing" xmlns:wp="http://schemas.openxmlformats.org/drawingml/2006/wordprocessingDrawing" xmlns:w10="urn:schemas-microsoft-com:office:word" xmlns:w="http://schemas.openxmlformats.org/wordprocessingml/2006/main" xmlns:w14="http://schemas.microsoft.com/office/word/2010/wordml" xmlns:w15="http://schemas.microsoft.com/office/word/2012/wordml" xmlns:wpg="http://schemas.microsoft.com/office/word/2010/wordprocessingGroup" xmlns:wpi="http://schemas.microsoft.com/office/word/2010/wordprocessingInk" xmlns:wne="http://schemas.microsoft.com/office/word/2006/wordml" xmlns:wps="http://schemas.microsoft.com/office/word/2010/wordprocessingShape" mc:Ignorable="w14 w15 wp14">
+<w:numbering xmlns:wpc="http://schemas.microsoft.com/office/word/2010/wordprocessingCanvas" xmlns:cx="http://schemas.microsoft.com/office/drawing/2014/chartex" xmlns:cx1="http://schemas.microsoft.com/office/drawing/2015/9/8/chartex" xmlns:cx2="http://schemas.microsoft.com/office/drawing/2015/10/21/chartex" xmlns:cx3="http://schemas.microsoft.com/office/drawing/2016/5/9/chartex" xmlns:cx4="http://schemas.microsoft.com/office/drawing/2016/5/10/chartex" xmlns:cx5="http://schemas.microsoft.com/office/drawing/2016/5/11/chartex" xmlns:cx6="http://schemas.microsoft.com/office/drawing/2016/5/12/chartex" xmlns:cx7="http://schemas.microsoft.com/office/drawing/2016/5/13/chartex" xmlns:cx8="http://schemas.microsoft.com/office/drawing/2016/5/14/chartex" xmlns:mc="http://schemas.openxmlformats.org/markup-compatibility/2006" xmlns:aink="http://schemas.microsoft.com/office/drawing/2016/ink" xmlns:am3d="http://schemas.microsoft.com/office/drawing/2017/model3d" xmlns:o="urn:schemas-microsoft-com:office:office" xmlns:r="http://schemas.openxmlformats.org/officeDocument/2006/relationships" xmlns:m="http://schemas.openxmlformats.org/officeDocument/2006/math" xmlns:v="urn:schemas-microsoft-com:vml" xmlns:wp14="http://schemas.microsoft.com/office/word/2010/wordprocessingDrawing" xmlns:wp="http://schemas.openxmlformats.org/drawingml/2006/wordprocessingDrawing" xmlns:w10="urn:schemas-microsoft-com:office:word" xmlns:w="http://schemas.openxmlformats.org/wordprocessingml/2006/main" xmlns:w14="http://schemas.microsoft.com/office/word/2010/wordml" xmlns:w15="http://schemas.microsoft.com/office/word/2012/wordml" xmlns:w16cex="http://schemas.microsoft.com/office/word/2018/wordml/cex" xmlns:w16cid="http://schemas.microsoft.com/office/word/2016/wordml/cid" xmlns:w16="http://schemas.microsoft.com/office/word/2018/wordml" xmlns:w16se="http://schemas.microsoft.com/office/word/2015/wordml/symex" xmlns:wpg="http://schemas.microsoft.com/office/word/2010/wordprocessingGroup" xmlns:wpi="http://schemas.microsoft.com/office/word/2010/wordprocessingInk" xmlns:wne="http://schemas.microsoft.com/office/word/2006/wordml" xmlns:wps="http://schemas.microsoft.com/office/word/2010/wordprocessingShape" mc:Ignorable="w14 w15 w16se w16cid w16 w16cex wp14">
   <w:abstractNum w:abstractNumId="0" w15:restartNumberingAfterBreak="0">
     <w:nsid w:val="29567A49"/>
     <w:multiLevelType w:val="hybridMultilevel"/>
@@ -650,7 +615,7 @@
 </file>
 
 <file path=word/styles.xml><?xml version="1.0" encoding="utf-8"?>
-<w:styles xmlns:mc="http://schemas.openxmlformats.org/markup-compatibility/2006" xmlns:r="http://schemas.openxmlformats.org/officeDocument/2006/relationships" xmlns:w="http://schemas.openxmlformats.org/wordprocessingml/2006/main" xmlns:w14="http://schemas.microsoft.com/office/word/2010/wordml" xmlns:w15="http://schemas.microsoft.com/office/word/2012/wordml" mc:Ignorable="w14 w15">
+<w:styles xmlns:mc="http://schemas.openxmlformats.org/markup-compatibility/2006" xmlns:r="http://schemas.openxmlformats.org/officeDocument/2006/relationships" xmlns:w="http://schemas.openxmlformats.org/wordprocessingml/2006/main" xmlns:w14="http://schemas.microsoft.com/office/word/2010/wordml" xmlns:w15="http://schemas.microsoft.com/office/word/2012/wordml" xmlns:w16cex="http://schemas.microsoft.com/office/word/2018/wordml/cex" xmlns:w16cid="http://schemas.microsoft.com/office/word/2016/wordml/cid" xmlns:w16="http://schemas.microsoft.com/office/word/2018/wordml" xmlns:w16se="http://schemas.microsoft.com/office/word/2015/wordml/symex" mc:Ignorable="w14 w15 w16se w16cid w16 w16cex">
   <w:docDefaults>
     <w:rPrDefault>
       <w:rPr>
@@ -666,7 +631,7 @@
       </w:pPr>
     </w:pPrDefault>
   </w:docDefaults>
-  <w:latentStyles w:defLockedState="0" w:defUIPriority="99" w:defSemiHidden="0" w:defUnhideWhenUsed="0" w:defQFormat="0" w:count="371">
+  <w:latentStyles w:defLockedState="0" w:defUIPriority="99" w:defSemiHidden="0" w:defUnhideWhenUsed="0" w:defQFormat="0" w:count="376">
     <w:lsdException w:name="Normal" w:uiPriority="0" w:qFormat="1"/>
     <w:lsdException w:name="heading 1" w:uiPriority="9" w:qFormat="1"/>
     <w:lsdException w:name="heading 2" w:semiHidden="1" w:uiPriority="9" w:unhideWhenUsed="1" w:qFormat="1"/>
@@ -772,7 +737,6 @@
     <w:lsdException w:name="HTML Sample" w:semiHidden="1" w:unhideWhenUsed="1"/>
     <w:lsdException w:name="HTML Typewriter" w:semiHidden="1" w:unhideWhenUsed="1"/>
     <w:lsdException w:name="HTML Variable" w:semiHidden="1" w:unhideWhenUsed="1"/>
-    <w:lsdException w:name="Normal Table" w:semiHidden="1" w:unhideWhenUsed="1"/>
     <w:lsdException w:name="annotation subject" w:semiHidden="1" w:unhideWhenUsed="1"/>
     <w:lsdException w:name="No List" w:semiHidden="1" w:unhideWhenUsed="1"/>
     <w:lsdException w:name="Outline List 1" w:semiHidden="1" w:unhideWhenUsed="1"/>
@@ -815,11 +779,8 @@
     <w:lsdException w:name="Table Contemporary" w:semiHidden="1" w:unhideWhenUsed="1"/>
     <w:lsdException w:name="Table Elegant" w:semiHidden="1" w:unhideWhenUsed="1"/>
     <w:lsdException w:name="Table Professional" w:semiHidden="1" w:unhideWhenUsed="1"/>
-    <w:lsdException w:name="Table Subtle 1" w:semiHidden="1" w:unhideWhenUsed="1"/>
     <w:lsdException w:name="Table Subtle 2" w:semiHidden="1" w:unhideWhenUsed="1"/>
     <w:lsdException w:name="Table Web 1" w:semiHidden="1" w:unhideWhenUsed="1"/>
-    <w:lsdException w:name="Table Web 2" w:semiHidden="1" w:unhideWhenUsed="1"/>
-    <w:lsdException w:name="Table Web 3" w:semiHidden="1" w:unhideWhenUsed="1"/>
     <w:lsdException w:name="Balloon Text" w:semiHidden="1" w:unhideWhenUsed="1"/>
     <w:lsdException w:name="Table Grid" w:uiPriority="39"/>
     <w:lsdException w:name="Table Theme" w:semiHidden="1" w:unhideWhenUsed="1"/>
@@ -1038,6 +999,11 @@
     <w:lsdException w:name="List Table 5 Dark Accent 6" w:uiPriority="50"/>
     <w:lsdException w:name="List Table 6 Colorful Accent 6" w:uiPriority="51"/>
     <w:lsdException w:name="List Table 7 Colorful Accent 6" w:uiPriority="52"/>
+    <w:lsdException w:name="Mention" w:semiHidden="1" w:unhideWhenUsed="1"/>
+    <w:lsdException w:name="Smart Hyperlink" w:semiHidden="1" w:unhideWhenUsed="1"/>
+    <w:lsdException w:name="Hashtag" w:semiHidden="1" w:unhideWhenUsed="1"/>
+    <w:lsdException w:name="Unresolved Mention" w:semiHidden="1" w:unhideWhenUsed="1"/>
+    <w:lsdException w:name="Smart Link" w:semiHidden="1" w:unhideWhenUsed="1"/>
   </w:latentStyles>
   <w:style w:type="paragraph" w:default="1" w:styleId="Normal">
     <w:name w:val="Normal"/>
